--- a/static/Entangled_Tale.docx
+++ b/static/Entangled_Tale.docx
@@ -47,14 +47,6 @@
           <w:szCs w:val="28"/>
         </w:rPr>
       </w:pPr>
-      <w:r>
-        <w:rPr>
-          <w:rFonts w:ascii="Times New Roman" w:hAnsi="Times New Roman" w:cs="Times New Roman"/>
-          <w:sz w:val="28"/>
-          <w:szCs w:val="28"/>
-        </w:rPr>
-        <w:t>1243</w:t>
-      </w:r>
     </w:p>
     <w:p>
       <w:pPr>
@@ -264,6 +256,7 @@
         </w:rPr>
         <w:t xml:space="preserve"> с помощью использования библиотеки </w:t>
       </w:r>
+      <w:proofErr w:type="spellStart"/>
       <w:r>
         <w:rPr>
           <w:rFonts w:ascii="Times New Roman" w:hAnsi="Times New Roman" w:cs="Times New Roman"/>
@@ -273,6 +266,7 @@
         </w:rPr>
         <w:t>Pygame</w:t>
       </w:r>
+      <w:proofErr w:type="spellEnd"/>
       <w:r>
         <w:rPr>
           <w:rFonts w:ascii="Times New Roman" w:hAnsi="Times New Roman" w:cs="Times New Roman"/>
@@ -314,6 +308,7 @@
         </w:rPr>
         <w:t xml:space="preserve"> и </w:t>
       </w:r>
+      <w:proofErr w:type="spellStart"/>
       <w:r>
         <w:rPr>
           <w:rFonts w:ascii="Times New Roman" w:hAnsi="Times New Roman" w:cs="Times New Roman"/>
@@ -323,6 +318,7 @@
         </w:rPr>
         <w:t>PixelArt</w:t>
       </w:r>
+      <w:proofErr w:type="spellEnd"/>
       <w:r>
         <w:rPr>
           <w:rFonts w:ascii="Times New Roman" w:hAnsi="Times New Roman" w:cs="Times New Roman"/>
@@ -331,6 +327,7 @@
         </w:rPr>
         <w:t xml:space="preserve">, и частично взят из интернета. Сохранение процесса игры происходит в базе данных </w:t>
       </w:r>
+      <w:proofErr w:type="spellStart"/>
       <w:r>
         <w:rPr>
           <w:rFonts w:ascii="Times New Roman" w:hAnsi="Times New Roman" w:cs="Times New Roman"/>
@@ -340,6 +337,7 @@
         </w:rPr>
         <w:t>Sqlite</w:t>
       </w:r>
+      <w:proofErr w:type="spellEnd"/>
       <w:r>
         <w:rPr>
           <w:rFonts w:ascii="Times New Roman" w:hAnsi="Times New Roman" w:cs="Times New Roman"/>
@@ -548,7 +546,7 @@
           <w:sz w:val="28"/>
           <w:szCs w:val="28"/>
         </w:rPr>
-        <w:t>Казань</w:t>
+        <w:t>Россия</w:t>
       </w:r>
       <w:r>
         <w:rPr>
